--- a/法令ファイル/水先法施行令/水先法施行令（昭和三十九年政令第三百五十四号）.docx
+++ b/法令ファイル/水先法施行令/水先法施行令（昭和三十九年政令第三百五十四号）.docx
@@ -121,6 +121,18 @@
       </w:r>
     </w:p>
     <w:p>
+      <w:pPr>
+        <w:pStyle w:val="Heading5"/>
+        <w:ind w:left="440"/>
+      </w:pPr>
+      <w:r>
+        <w:t>１</w:t>
+      </w:r>
+    </w:p>
+    <w:p>
+      <w:pPr>
+        <w:ind w:left="440"/>
+      </w:pPr>
       <w:r>
         <w:t>この政令は、昭和三十九年十二月一日から施行する。</w:t>
       </w:r>
@@ -152,10 +164,22 @@
         <w:pStyle w:val="Heading1"/>
       </w:pPr>
       <w:r>
-        <w:t>附　則（昭和四〇年四月八日政令第一二一号）</w:t>
+        <w:t>附則（昭和四〇年四月八日政令第一二一号）</w:t>
       </w:r>
     </w:p>
     <w:p>
+      <w:pPr>
+        <w:pStyle w:val="Heading5"/>
+        <w:ind w:left="440"/>
+      </w:pPr>
+      <w:r>
+        <w:t>１</w:t>
+      </w:r>
+    </w:p>
+    <w:p>
+      <w:pPr>
+        <w:ind w:left="440"/>
+      </w:pPr>
       <w:r>
         <w:t>この政令は、昭和四十年七月一日から施行する。</w:t>
       </w:r>
@@ -187,10 +211,22 @@
         <w:pStyle w:val="Heading1"/>
       </w:pPr>
       <w:r>
-        <w:t>附　則（昭和四〇年六月二二日政令第二一九号）</w:t>
+        <w:t>附則（昭和四〇年六月二二日政令第二一九号）</w:t>
       </w:r>
     </w:p>
     <w:p>
+      <w:pPr>
+        <w:pStyle w:val="Heading5"/>
+        <w:ind w:left="440"/>
+      </w:pPr>
+      <w:r>
+        <w:t>１</w:t>
+      </w:r>
+    </w:p>
+    <w:p>
+      <w:pPr>
+        <w:ind w:left="440"/>
+      </w:pPr>
       <w:r>
         <w:t>この政令は、港則法の一部を改正する法律（昭和四十年法律第八十号）の施行の日（昭和四十年七月一日）から施行する。</w:t>
       </w:r>
@@ -205,7 +241,7 @@
         <w:pStyle w:val="Heading1"/>
       </w:pPr>
       <w:r>
-        <w:t>附　則（昭和四二年三月二〇日政令第四三号）</w:t>
+        <w:t>附則（昭和四二年三月二〇日政令第四三号）</w:t>
       </w:r>
     </w:p>
     <w:p>
@@ -223,46 +259,50 @@
         <w:pStyle w:val="Heading1"/>
       </w:pPr>
       <w:r>
-        <w:t>附　則（昭和四三年四月一一日政令第六七号）</w:t>
+        <w:t>附則（昭和四三年四月一一日政令第六七号）</w:t>
       </w:r>
     </w:p>
     <w:p>
+      <w:pPr>
+        <w:pStyle w:val="Heading5"/>
+        <w:ind w:left="440"/>
+      </w:pPr>
+      <w:r>
+        <w:t>１</w:t>
+      </w:r>
+    </w:p>
+    <w:p>
+      <w:pPr>
+        <w:ind w:left="440"/>
+      </w:pPr>
       <w:r>
         <w:t>この政令の規定は、次の各号に掲げる区分に従い、当該各号に掲げる日から施行する。</w:t>
       </w:r>
     </w:p>
     <w:p>
       <w:pPr>
-        <w:pStyle w:val="Heading6"/>
+        <w:pStyle w:val="ListBullet"/>
         <w:ind w:left="880"/>
       </w:pPr>
       <w:r>
         <w:t>一</w:t>
-      </w:r>
-    </w:p>
-    <w:p>
-      <w:pPr>
-        <w:ind w:left="880"/>
-      </w:pPr>
-      <w:r>
+        <w:br/>
         <w:t>略</w:t>
       </w:r>
     </w:p>
     <w:p>
       <w:pPr>
-        <w:pStyle w:val="Heading6"/>
+        <w:pStyle w:val="ListBullet"/>
         <w:ind w:left="880"/>
       </w:pPr>
       <w:r>
         <w:t>二</w:t>
-      </w:r>
-    </w:p>
-    <w:p>
-      <w:pPr>
-        <w:ind w:left="880"/>
-      </w:pPr>
-      <w:r>
+        <w:br/>
         <w:t>別表第一富山県の部伏木富山の項の改正規定及び次項の規定</w:t>
+        <w:br/>
+        <w:br/>
+        <w:br/>
+        <w:t>昭和四十三年四月十七日</w:t>
       </w:r>
     </w:p>
     <w:p>
@@ -275,12 +315,14 @@
         <w:pStyle w:val="Heading1"/>
       </w:pPr>
       <w:r>
-        <w:t>附　則（昭和四四年六月四日政令第一四三号）</w:t>
+        <w:t>附則（昭和四四年六月四日政令第一四三号）</w:t>
       </w:r>
     </w:p>
     <w:p>
       <w:r>
         <w:t>この政令は、昭和四十四年六月十日から施行する。</w:t>
+        <w:br/>
+        <w:t>ただし、別表第一長崎水先区の項の改正規定は、公布の日から施行する。</w:t>
       </w:r>
     </w:p>
     <w:p>
@@ -293,12 +335,26 @@
         <w:pStyle w:val="Heading1"/>
       </w:pPr>
       <w:r>
-        <w:t>附　則（昭和四六年七月二〇日政令第二四九号）</w:t>
+        <w:t>附則（昭和四六年七月二〇日政令第二四九号）</w:t>
       </w:r>
     </w:p>
     <w:p>
+      <w:pPr>
+        <w:pStyle w:val="Heading5"/>
+        <w:ind w:left="440"/>
+      </w:pPr>
+      <w:r>
+        <w:t>１</w:t>
+      </w:r>
+    </w:p>
+    <w:p>
+      <w:pPr>
+        <w:ind w:left="440"/>
+      </w:pPr>
       <w:r>
         <w:t>この政令は、昭和四十六年十月一日から施行する。</w:t>
+        <w:br/>
+        <w:t>ただし、別表第一中崎戸水先区の項を削る改正規定は、公布の日から施行する。</w:t>
       </w:r>
     </w:p>
     <w:p>
@@ -328,7 +384,7 @@
         <w:pStyle w:val="Heading1"/>
       </w:pPr>
       <w:r>
-        <w:t>附　則（昭和四七年四月二八日政令第一一三号）</w:t>
+        <w:t>附則（昭和四七年四月二八日政令第一一三号）</w:t>
       </w:r>
     </w:p>
     <w:p>
@@ -346,7 +402,7 @@
         <w:pStyle w:val="Heading1"/>
       </w:pPr>
       <w:r>
-        <w:t>附　則（昭和五〇年一二月二六日政令第三八〇号）</w:t>
+        <w:t>附則（昭和五〇年一二月二六日政令第三八〇号）</w:t>
       </w:r>
     </w:p>
     <w:p>
@@ -356,70 +412,62 @@
     </w:p>
     <w:p>
       <w:pPr>
-        <w:pStyle w:val="Heading6"/>
+        <w:pStyle w:val="ListBullet"/>
         <w:ind w:left="880"/>
       </w:pPr>
       <w:r>
         <w:t>一</w:t>
+        <w:br/>
+        <w:t>別表第一の改正規定</w:t>
+        <w:br/>
+        <w:br/>
+        <w:br/>
+        <w:t>この政令の公布の日</w:t>
       </w:r>
     </w:p>
     <w:p>
       <w:pPr>
+        <w:pStyle w:val="ListBullet"/>
         <w:ind w:left="880"/>
       </w:pPr>
       <w:r>
-        <w:t>別表第一の改正規定</w:t>
+        <w:t>二</w:t>
+        <w:br/>
+        <w:t>第二条の改正規定</w:t>
+        <w:br/>
+        <w:br/>
+        <w:br/>
+        <w:t>水先法の一部を改正する法律（昭和五十年法律第五十六号）の施行の日（昭和五十一年一月七日）</w:t>
       </w:r>
     </w:p>
     <w:p>
       <w:pPr>
-        <w:pStyle w:val="Heading6"/>
+        <w:pStyle w:val="ListBullet"/>
         <w:ind w:left="880"/>
       </w:pPr>
       <w:r>
-        <w:t>二</w:t>
+        <w:t>三</w:t>
+        <w:br/>
+        <w:t>別表第二横浜区の項、横須賀区の項及び神戸区の項の改正規定</w:t>
+        <w:br/>
+        <w:br/>
+        <w:br/>
+        <w:t>昭和五十一年八月一日</w:t>
       </w:r>
     </w:p>
     <w:p>
       <w:pPr>
-        <w:ind w:left="880"/>
-      </w:pPr>
-      <w:r>
-        <w:t>第二条の改正規定</w:t>
-      </w:r>
-    </w:p>
-    <w:p>
-      <w:pPr>
-        <w:pStyle w:val="Heading6"/>
-        <w:ind w:left="880"/>
-      </w:pPr>
-      <w:r>
-        <w:t>三</w:t>
-      </w:r>
-    </w:p>
-    <w:p>
-      <w:pPr>
-        <w:ind w:left="880"/>
-      </w:pPr>
-      <w:r>
-        <w:t>別表第二横浜区の項、横須賀区の項及び神戸区の項の改正規定</w:t>
-      </w:r>
-    </w:p>
-    <w:p>
-      <w:pPr>
-        <w:pStyle w:val="Heading6"/>
+        <w:pStyle w:val="ListBullet"/>
         <w:ind w:left="880"/>
       </w:pPr>
       <w:r>
         <w:t>四</w:t>
-      </w:r>
-    </w:p>
-    <w:p>
-      <w:pPr>
-        <w:ind w:left="880"/>
-      </w:pPr>
-      <w:r>
+        <w:br/>
         <w:t>前三号に掲げる改正規定以外の改正規定</w:t>
+        <w:br/>
+        <w:br/>
+        <w:br/>
+        <w:t>昭和五十二年一月一日</w:t>
       </w:r>
     </w:p>
     <w:p>
@@ -432,63 +480,69 @@
         <w:pStyle w:val="Heading1"/>
       </w:pPr>
       <w:r>
-        <w:t>附　則（昭和五一年一二月二一日政令第三二三号）</w:t>
+        <w:t>附則（昭和五一年一二月二一日政令第三二三号）</w:t>
       </w:r>
     </w:p>
     <w:p>
+      <w:pPr>
+        <w:pStyle w:val="Heading5"/>
+        <w:ind w:left="440"/>
+      </w:pPr>
+      <w:r>
+        <w:t>１</w:t>
+      </w:r>
+    </w:p>
+    <w:p>
+      <w:pPr>
+        <w:ind w:left="440"/>
+      </w:pPr>
       <w:r>
         <w:t>この政令の規定は、次の各号に掲げる区分に従い、それぞれ当該各号に定める日から施行する。</w:t>
       </w:r>
     </w:p>
     <w:p>
       <w:pPr>
-        <w:pStyle w:val="Heading6"/>
+        <w:pStyle w:val="ListBullet"/>
         <w:ind w:left="880"/>
       </w:pPr>
       <w:r>
         <w:t>一</w:t>
+        <w:br/>
+        <w:t>別表第一東京水先区の項、東京湾水先区の項、横須賀水先区の項、内海水先区の項及び関門水先区の項並びに別表第二横浜区の項の改正規定並びに次項の規定</w:t>
+        <w:br/>
+        <w:br/>
+        <w:br/>
+        <w:t>昭和五十二年一月一日</w:t>
       </w:r>
     </w:p>
     <w:p>
       <w:pPr>
+        <w:pStyle w:val="ListBullet"/>
         <w:ind w:left="880"/>
       </w:pPr>
       <w:r>
-        <w:t>別表第一東京水先区の項、東京湾水先区の項、横須賀水先区の項、内海水先区の項及び関門水先区の項並びに別表第二横浜区の項の改正規定並びに次項の規定</w:t>
+        <w:t>二</w:t>
+        <w:br/>
+        <w:t>別表第一留萠水先区の項の次に八戸水先区の項を加える改正規定</w:t>
+        <w:br/>
+        <w:br/>
+        <w:br/>
+        <w:t>昭和五十二年四月一日</w:t>
       </w:r>
     </w:p>
     <w:p>
       <w:pPr>
-        <w:pStyle w:val="Heading6"/>
-        <w:ind w:left="880"/>
-      </w:pPr>
-      <w:r>
-        <w:t>二</w:t>
-      </w:r>
-    </w:p>
-    <w:p>
-      <w:pPr>
-        <w:ind w:left="880"/>
-      </w:pPr>
-      <w:r>
-        <w:t>別表第一留萠水先区の項の次に八戸水先区の項を加える改正規定</w:t>
-      </w:r>
-    </w:p>
-    <w:p>
-      <w:pPr>
-        <w:pStyle w:val="Heading6"/>
+        <w:pStyle w:val="ListBullet"/>
         <w:ind w:left="880"/>
       </w:pPr>
       <w:r>
         <w:t>三</w:t>
-      </w:r>
-    </w:p>
-    <w:p>
-      <w:pPr>
-        <w:ind w:left="880"/>
-      </w:pPr>
-      <w:r>
+        <w:br/>
         <w:t>別表第一衣浦水先区の項及び名古屋四日市水先区の項の改正規定並びに附則第三項及び第四項の規定</w:t>
+        <w:br/>
+        <w:br/>
+        <w:br/>
+        <w:t>昭和五十二年七月一日</w:t>
       </w:r>
     </w:p>
     <w:p>
@@ -552,63 +606,69 @@
         <w:pStyle w:val="Heading1"/>
       </w:pPr>
       <w:r>
-        <w:t>附　則（昭和五三年八月一日政令第三〇七号）</w:t>
+        <w:t>附則（昭和五三年八月一日政令第三〇七号）</w:t>
       </w:r>
     </w:p>
     <w:p>
+      <w:pPr>
+        <w:pStyle w:val="Heading5"/>
+        <w:ind w:left="440"/>
+      </w:pPr>
+      <w:r>
+        <w:t>１</w:t>
+      </w:r>
+    </w:p>
+    <w:p>
+      <w:pPr>
+        <w:ind w:left="440"/>
+      </w:pPr>
       <w:r>
         <w:t>この政令の規定は、次の各号に掲げる区分に従い、それぞれ当該各号に定める日から施行する。</w:t>
       </w:r>
     </w:p>
     <w:p>
       <w:pPr>
-        <w:pStyle w:val="Heading6"/>
+        <w:pStyle w:val="ListBullet"/>
         <w:ind w:left="880"/>
       </w:pPr>
       <w:r>
         <w:t>一</w:t>
+        <w:br/>
+        <w:t>別表第一和歌山下津水先区の項の次に大阪湾水先区の項を加える改正規定、同表阪神水先区の項、内海水先区の項及び関門水先区の項の改正規定並びに次項の規定</w:t>
+        <w:br/>
+        <w:br/>
+        <w:br/>
+        <w:t>昭和五十三年十一月一日</w:t>
       </w:r>
     </w:p>
     <w:p>
       <w:pPr>
+        <w:pStyle w:val="ListBullet"/>
         <w:ind w:left="880"/>
       </w:pPr>
       <w:r>
-        <w:t>別表第一和歌山下津水先区の項の次に大阪湾水先区の項を加える改正規定、同表阪神水先区の項、内海水先区の項及び関門水先区の項の改正規定並びに次項の規定</w:t>
+        <w:t>二</w:t>
+        <w:br/>
+        <w:t>第二条ただし書を削る改正規定、第三条の改正規定中関門区に係る部分並びに別表第二東京湾区の項及び関門区の項の改正規定</w:t>
+        <w:br/>
+        <w:br/>
+        <w:br/>
+        <w:t>昭和五十四年一月一日</w:t>
       </w:r>
     </w:p>
     <w:p>
       <w:pPr>
-        <w:pStyle w:val="Heading6"/>
-        <w:ind w:left="880"/>
-      </w:pPr>
-      <w:r>
-        <w:t>二</w:t>
-      </w:r>
-    </w:p>
-    <w:p>
-      <w:pPr>
-        <w:ind w:left="880"/>
-      </w:pPr>
-      <w:r>
-        <w:t>第二条ただし書を削る改正規定、第三条の改正規定中関門区に係る部分並びに別表第二東京湾区の項及び関門区の項の改正規定</w:t>
-      </w:r>
-    </w:p>
-    <w:p>
-      <w:pPr>
-        <w:pStyle w:val="Heading6"/>
+        <w:pStyle w:val="ListBullet"/>
         <w:ind w:left="880"/>
       </w:pPr>
       <w:r>
         <w:t>三</w:t>
-      </w:r>
-    </w:p>
-    <w:p>
-      <w:pPr>
-        <w:ind w:left="880"/>
-      </w:pPr>
-      <w:r>
+        <w:br/>
         <w:t>前二号に掲げる改正規定以外の改正規定</w:t>
+        <w:br/>
+        <w:br/>
+        <w:br/>
+        <w:t>昭和五十四年十二月一日</w:t>
       </w:r>
     </w:p>
     <w:p>
@@ -638,10 +698,22 @@
         <w:pStyle w:val="Heading1"/>
       </w:pPr>
       <w:r>
-        <w:t>附　則（昭和五六年三月二七日政令第四二号）</w:t>
+        <w:t>附則（昭和五六年三月二七日政令第四二号）</w:t>
       </w:r>
     </w:p>
     <w:p>
+      <w:pPr>
+        <w:pStyle w:val="Heading5"/>
+        <w:ind w:left="440"/>
+      </w:pPr>
+      <w:r>
+        <w:t>１</w:t>
+      </w:r>
+    </w:p>
+    <w:p>
+      <w:pPr>
+        <w:ind w:left="440"/>
+      </w:pPr>
       <w:r>
         <w:t>この政令は、地方支分部局の整理のための行政管理庁設置法等の一部を改正する法律（以下「改正法」という。）の施行の日（昭和五十六年四月一日）から施行する。</w:t>
       </w:r>
@@ -690,10 +762,22 @@
         <w:pStyle w:val="Heading1"/>
       </w:pPr>
       <w:r>
-        <w:t>附　則（昭和五七年七月六日政令第一八八号）</w:t>
+        <w:t>附則（昭和五七年七月六日政令第一八八号）</w:t>
       </w:r>
     </w:p>
     <w:p>
+      <w:pPr>
+        <w:pStyle w:val="Heading5"/>
+        <w:ind w:left="440"/>
+      </w:pPr>
+      <w:r>
+        <w:t>１</w:t>
+      </w:r>
+    </w:p>
+    <w:p>
+      <w:pPr>
+        <w:ind w:left="440"/>
+      </w:pPr>
       <w:r>
         <w:t>この政令は、昭和五十七年七月十日から施行する。</w:t>
       </w:r>
@@ -708,7 +792,7 @@
         <w:pStyle w:val="Heading1"/>
       </w:pPr>
       <w:r>
-        <w:t>附　則（昭和五八年五月二四日政令第一一一号）</w:t>
+        <w:t>附則（昭和五八年五月二四日政令第一一一号）</w:t>
       </w:r>
     </w:p>
     <w:p>
@@ -726,7 +810,7 @@
         <w:pStyle w:val="Heading1"/>
       </w:pPr>
       <w:r>
-        <w:t>附　則（昭和五九年六月六日政令第一七六号）</w:t>
+        <w:t>附則（昭和五九年六月六日政令第一七六号）</w:t>
       </w:r>
     </w:p>
     <w:p>
@@ -765,7 +849,7 @@
         <w:pStyle w:val="Heading1"/>
       </w:pPr>
       <w:r>
-        <w:t>附　則（昭和五九年一二月四日政令第三三九号）</w:t>
+        <w:t>附則（昭和五九年一二月四日政令第三三九号）</w:t>
       </w:r>
     </w:p>
     <w:p>
@@ -783,12 +867,26 @@
         <w:pStyle w:val="Heading1"/>
       </w:pPr>
       <w:r>
-        <w:t>附　則（昭和六〇年七月九日政令第二二〇号）</w:t>
+        <w:t>附則（昭和六〇年七月九日政令第二二〇号）</w:t>
       </w:r>
     </w:p>
     <w:p>
+      <w:pPr>
+        <w:pStyle w:val="Heading5"/>
+        <w:ind w:left="440"/>
+      </w:pPr>
+      <w:r>
+        <w:t>１</w:t>
+      </w:r>
+    </w:p>
+    <w:p>
+      <w:pPr>
+        <w:ind w:left="440"/>
+      </w:pPr>
       <w:r>
         <w:t>この政令は、昭和六十年七月十五日から施行する。</w:t>
+        <w:br/>
+        <w:t>ただし、別表第一兵庫県の部尼崎の項及び西宮の項の改正規定並びに別表第二兵庫県の項の改正規定並びに次項から附則第四項までの規定は、同年十月一日から施行する。</w:t>
       </w:r>
     </w:p>
     <w:p>
@@ -801,10 +899,22 @@
         <w:pStyle w:val="Heading1"/>
       </w:pPr>
       <w:r>
-        <w:t>附　則（昭和六二年一二月二五日政令第四一三号）</w:t>
+        <w:t>附則（昭和六二年一二月二五日政令第四一三号）</w:t>
       </w:r>
     </w:p>
     <w:p>
+      <w:pPr>
+        <w:pStyle w:val="Heading5"/>
+        <w:ind w:left="440"/>
+      </w:pPr>
+      <w:r>
+        <w:t>１</w:t>
+      </w:r>
+    </w:p>
+    <w:p>
+      <w:pPr>
+        <w:ind w:left="440"/>
+      </w:pPr>
       <w:r>
         <w:t>この政令は、昭和六十三年一月一日から施行する。</w:t>
       </w:r>
@@ -836,10 +946,22 @@
         <w:pStyle w:val="Heading1"/>
       </w:pPr>
       <w:r>
-        <w:t>附　則（昭和六三年七月一二日政令第二二七号）</w:t>
+        <w:t>附則（昭和六三年七月一二日政令第二二七号）</w:t>
       </w:r>
     </w:p>
     <w:p>
+      <w:pPr>
+        <w:pStyle w:val="Heading5"/>
+        <w:ind w:left="440"/>
+      </w:pPr>
+      <w:r>
+        <w:t>１</w:t>
+      </w:r>
+    </w:p>
+    <w:p>
+      <w:pPr>
+        <w:ind w:left="440"/>
+      </w:pPr>
       <w:r>
         <w:t>この政令は、昭和六十三年七月二十日から施行する。</w:t>
       </w:r>
@@ -854,10 +976,22 @@
         <w:pStyle w:val="Heading1"/>
       </w:pPr>
       <w:r>
-        <w:t>附　則（平成三年一〇月二二日政令第三二九号）</w:t>
+        <w:t>附則（平成三年一〇月二二日政令第三二九号）</w:t>
       </w:r>
     </w:p>
     <w:p>
+      <w:pPr>
+        <w:pStyle w:val="Heading5"/>
+        <w:ind w:left="440"/>
+      </w:pPr>
+      <w:r>
+        <w:t>１</w:t>
+      </w:r>
+    </w:p>
+    <w:p>
+      <w:pPr>
+        <w:ind w:left="440"/>
+      </w:pPr>
       <w:r>
         <w:t>この政令は、平成三年十一月一日から施行する。</w:t>
       </w:r>
@@ -872,7 +1006,7 @@
         <w:pStyle w:val="Heading1"/>
       </w:pPr>
       <w:r>
-        <w:t>附　則（平成一〇年六月一二日政令第二一五号）</w:t>
+        <w:t>附則（平成一〇年六月一二日政令第二一五号）</w:t>
       </w:r>
     </w:p>
     <w:p>
@@ -890,10 +1024,22 @@
         <w:pStyle w:val="Heading1"/>
       </w:pPr>
       <w:r>
-        <w:t>附　則（平成一一年六月二三日政令第一九九号）</w:t>
+        <w:t>附則（平成一一年六月二三日政令第一九九号）</w:t>
       </w:r>
     </w:p>
     <w:p>
+      <w:pPr>
+        <w:pStyle w:val="Heading5"/>
+        <w:ind w:left="440"/>
+      </w:pPr>
+      <w:r>
+        <w:t>１</w:t>
+      </w:r>
+    </w:p>
+    <w:p>
+      <w:pPr>
+        <w:ind w:left="440"/>
+      </w:pPr>
       <w:r>
         <w:t>この政令は、平成十一年七月一日から施行する。</w:t>
       </w:r>
@@ -925,10 +1071,22 @@
         <w:pStyle w:val="Heading1"/>
       </w:pPr>
       <w:r>
-        <w:t>附　則（平成一二年六月七日政令第三一二号）</w:t>
+        <w:t>附則（平成一二年六月七日政令第三一二号）</w:t>
       </w:r>
     </w:p>
     <w:p>
+      <w:pPr>
+        <w:pStyle w:val="Heading5"/>
+        <w:ind w:left="440"/>
+      </w:pPr>
+      <w:r>
+        <w:t>１</w:t>
+      </w:r>
+    </w:p>
+    <w:p>
+      <w:pPr>
+        <w:ind w:left="440"/>
+      </w:pPr>
       <w:r>
         <w:t>この政令は、内閣法の一部を改正する法律（平成十一年法律第八十八号）の施行の日（平成十三年一月六日）から施行する。</w:t>
       </w:r>
@@ -943,7 +1101,7 @@
         <w:pStyle w:val="Heading1"/>
       </w:pPr>
       <w:r>
-        <w:t>附　則（平成一三年一二月二八日政令第四三四号）</w:t>
+        <w:t>附則（平成一三年一二月二八日政令第四三四号）</w:t>
       </w:r>
     </w:p>
     <w:p>
@@ -969,10 +1127,22 @@
         <w:pStyle w:val="Heading1"/>
       </w:pPr>
       <w:r>
-        <w:t>附　則（平成一四年六月五日政令第一九六号）</w:t>
+        <w:t>附則（平成一四年六月五日政令第一九六号）</w:t>
       </w:r>
     </w:p>
     <w:p>
+      <w:pPr>
+        <w:pStyle w:val="Heading5"/>
+        <w:ind w:left="440"/>
+      </w:pPr>
+      <w:r>
+        <w:t>１</w:t>
+      </w:r>
+    </w:p>
+    <w:p>
+      <w:pPr>
+        <w:ind w:left="440"/>
+      </w:pPr>
       <w:r>
         <w:t>この政令は、平成十四年七月一日から施行する。</w:t>
       </w:r>
@@ -1004,7 +1174,7 @@
         <w:pStyle w:val="Heading1"/>
       </w:pPr>
       <w:r>
-        <w:t>附　則（平成一四年六月七日政令第二〇〇号）</w:t>
+        <w:t>附則（平成一四年六月七日政令第二〇〇号）</w:t>
       </w:r>
     </w:p>
     <w:p>
@@ -1030,7 +1200,7 @@
         <w:pStyle w:val="Heading1"/>
       </w:pPr>
       <w:r>
-        <w:t>附　則（平成一七年三月三〇日政令第八七号）</w:t>
+        <w:t>附則（平成一七年三月三〇日政令第八七号）</w:t>
       </w:r>
     </w:p>
     <w:p>
@@ -1048,7 +1218,7 @@
         <w:pStyle w:val="Heading1"/>
       </w:pPr>
       <w:r>
-        <w:t>附　則（平成一八年九月二六日政令第三一八号）</w:t>
+        <w:t>附則（平成一八年九月二六日政令第三一八号）</w:t>
       </w:r>
     </w:p>
     <w:p>
@@ -1075,6 +1245,8 @@
     <w:p>
       <w:r>
         <w:t>この政令の施行の際現に受けている水先人の免許に係る水先区が、第三条の規定による改正前の水先法施行令の規定による東京水先区、東京湾水先区、横須賀水先区、伊良湖三河湾水先区、伊勢湾水先区、大阪湾水先区又は阪神水先区（以下「旧水先区」という。）である場合の当該免許に係る水先区については、同条の規定による改正後の水先法施行令（以下この項において「新水先法施行令」という。）別表第一の規定にかかわらず、なお従前の例による。</w:t>
+        <w:br/>
+        <w:t>ただし、水先法（昭和二十四年法律第百二十一号）第四十八条第一項及び第五十二条の規定の適用については、旧水先区の区域を包含する新水先法施行令の規定による東京湾水先区、伊勢三河湾水先区又は大阪湾水先区（以下「新水先区」という。）をその免許に係る水先区とみなす。</w:t>
       </w:r>
     </w:p>
     <w:p>
@@ -1168,7 +1340,7 @@
         <w:pStyle w:val="Heading1"/>
       </w:pPr>
       <w:r>
-        <w:t>附　則（平成一九年一一月二日政令第三二七号）</w:t>
+        <w:t>附則（平成一九年一一月二日政令第三二七号）</w:t>
       </w:r>
     </w:p>
     <w:p>
@@ -1194,10 +1366,22 @@
         <w:pStyle w:val="Heading1"/>
       </w:pPr>
       <w:r>
-        <w:t>附　則（平成二七年三月六日政令第六六号）</w:t>
+        <w:t>附則（平成二七年三月六日政令第六六号）</w:t>
       </w:r>
     </w:p>
     <w:p>
+      <w:pPr>
+        <w:pStyle w:val="Heading5"/>
+        <w:ind w:left="440"/>
+      </w:pPr>
+      <w:r>
+        <w:t>１</w:t>
+      </w:r>
+    </w:p>
+    <w:p>
+      <w:pPr>
+        <w:ind w:left="440"/>
+      </w:pPr>
       <w:r>
         <w:t>この政令は、平成二十七年八月一日から施行する。</w:t>
       </w:r>
@@ -1229,12 +1413,26 @@
         <w:pStyle w:val="Heading1"/>
       </w:pPr>
       <w:r>
-        <w:t>附　則（令和二年七月一〇日政令第二二二号）</w:t>
+        <w:t>附則（令和二年七月一〇日政令第二二二号）</w:t>
       </w:r>
     </w:p>
     <w:p>
+      <w:pPr>
+        <w:pStyle w:val="Heading5"/>
+        <w:ind w:left="440"/>
+      </w:pPr>
+      <w:r>
+        <w:t>１</w:t>
+      </w:r>
+    </w:p>
+    <w:p>
+      <w:pPr>
+        <w:ind w:left="440"/>
+      </w:pPr>
       <w:r>
         <w:t>この政令は、令和二年十月一日から施行する。</w:t>
+        <w:br/>
+        <w:t>ただし、別表第一の改正規定及び次項の規定は、公布の日から施行する。</w:t>
       </w:r>
     </w:p>
     <w:p>
@@ -1274,7 +1472,7 @@
     </w:pPr>
     <w:r>
       <w:tab/>
-      <w:t>WeGov v0.1 - FTS141</w:t>
+      <w:t>WeGov v0.2 - FTS141</w:t>
     </w:r>
   </w:p>
 </w:ftr>
